--- a/Pasos para el plan de acción.docx
+++ b/Pasos para el plan de acción.docx
@@ -46,6 +46,9 @@
       <w:r>
         <w:t>Poner Excedentes mensuales</w:t>
       </w:r>
+      <w:r>
+        <w:t>.</w:t>
+      </w:r>
     </w:p>
     <w:p>
       <w:pPr>
@@ -57,6 +60,30 @@
       </w:pPr>
       <w:r>
         <w:t>Saber si tiene ingresos anuales para cubrir sus anualidades o si hay que ajustar con el ahorro mensual.</w:t>
+      </w:r>
+    </w:p>
+    <w:p>
+      <w:pPr>
+        <w:pStyle w:val="Prrafodelista"/>
+        <w:numPr>
+          <w:ilvl w:val="1"/>
+          <w:numId w:val="1"/>
+        </w:numPr>
+      </w:pPr>
+      <w:r>
+        <w:t>liberar caja por medio de quitar ahorro que tenga en otra entidad o en voluntarias dependiendo del tope.</w:t>
+      </w:r>
+    </w:p>
+    <w:p>
+      <w:pPr>
+        <w:pStyle w:val="Prrafodelista"/>
+        <w:numPr>
+          <w:ilvl w:val="1"/>
+          <w:numId w:val="1"/>
+        </w:numPr>
+      </w:pPr>
+      <w:r>
+        <w:t>Liberar por medio de reestructuración de compra de cartera</w:t>
       </w:r>
     </w:p>
     <w:p>
@@ -419,6 +446,67 @@
       <w:pPr>
         <w:pStyle w:val="Prrafodelista"/>
       </w:pPr>
+      <w:r>
+        <w:t xml:space="preserve">Si el cliente le sobra mucho dinero </w:t>
+      </w:r>
+      <w:r>
+        <w:t>repartir en 50% y 50% de su flujo de caja entre pagar deudas e invertir luego de cubrir sus anualidades.</w:t>
+      </w:r>
+    </w:p>
+    <w:p>
+      <w:pPr>
+        <w:pStyle w:val="Prrafodelista"/>
+      </w:pPr>
+      <w:r>
+        <w:t>Hacer análisis si pagar todo en deuda o 50% invertir y 50% en pago de deuda.</w:t>
+      </w:r>
+    </w:p>
+    <w:p>
+      <w:pPr>
+        <w:pStyle w:val="Prrafodelista"/>
+      </w:pPr>
+    </w:p>
+    <w:p>
+      <w:pPr>
+        <w:pStyle w:val="Prrafodelista"/>
+      </w:pPr>
+      <w:r>
+        <w:t xml:space="preserve">Si no le sobra mucho, revisar si tiene </w:t>
+      </w:r>
+    </w:p>
+    <w:p>
+      <w:pPr>
+        <w:pStyle w:val="Prrafodelista"/>
+      </w:pPr>
+      <w:r>
+        <w:t>Indicador de endeudamiento &gt; 60</w:t>
+      </w:r>
+      <w:proofErr w:type="gramStart"/>
+      <w:r>
+        <w:t>%  activos</w:t>
+      </w:r>
+      <w:proofErr w:type="gramEnd"/>
+    </w:p>
+    <w:p>
+      <w:pPr>
+        <w:pStyle w:val="Prrafodelista"/>
+      </w:pPr>
+      <w:r>
+        <w:t xml:space="preserve">Flujo de caja mensual </w:t>
+      </w:r>
+      <w:proofErr w:type="gramStart"/>
+      <w:r>
+        <w:t>afectado  %</w:t>
+      </w:r>
+      <w:proofErr w:type="gramEnd"/>
+      <w:r>
+        <w:t xml:space="preserve"> con respecto presupuesto</w:t>
+      </w:r>
+    </w:p>
+    <w:p>
+      <w:pPr>
+        <w:pStyle w:val="Prrafodelista"/>
+      </w:pPr>
     </w:p>
     <w:p>
       <w:r>
@@ -452,7 +540,6 @@
     </w:p>
     <w:p>
       <w:r>
-        <w:lastRenderedPageBreak/>
         <w:tab/>
         <w:t>Si la respuesta es si se procede a la actividad 8.2 y si la respuesta es no se pasa a la actividad 9</w:t>
       </w:r>
@@ -643,6 +730,7 @@
     </w:p>
     <w:p>
       <w:r>
+        <w:lastRenderedPageBreak/>
         <w:t>16.Pegar el texto de inversiones en fondos en el exterior de acuerdo al capital.</w:t>
       </w:r>
     </w:p>
@@ -680,7 +768,6 @@
     </w:p>
     <w:p>
       <w:r>
-        <w:lastRenderedPageBreak/>
         <w:t>19.1</w:t>
       </w:r>
       <w:r>
@@ -746,6 +833,13 @@
           <w:highlight w:val="red"/>
         </w:rPr>
         <w:t>!!!!!!</w:t>
+      </w:r>
+      <w:r>
+        <w:rPr>
+          <w:b/>
+          <w:bCs/>
+        </w:rPr>
+        <w:t xml:space="preserve"> Ligado a objetivos</w:t>
       </w:r>
     </w:p>
     <w:p>
@@ -791,6 +885,1184 @@
           <w:ilvl w:val="0"/>
           <w:numId w:val="2"/>
         </w:numPr>
+        <w:rPr>
+          <w:b/>
+          <w:bCs/>
+        </w:rPr>
+      </w:pPr>
+      <w:r>
+        <w:rPr>
+          <w:b/>
+          <w:bCs/>
+        </w:rPr>
+        <w:t>Si tiene plata en las cuentas de ahorro mejor dejar como mínimo la mitad de los gastos anuales provisionados y el restante invertirlo dependiendo del monto en inversiones en dólares.</w:t>
+      </w:r>
+    </w:p>
+    <w:p>
+      <w:pPr>
+        <w:pStyle w:val="Prrafodelista"/>
+        <w:numPr>
+          <w:ilvl w:val="0"/>
+          <w:numId w:val="2"/>
+        </w:numPr>
+        <w:rPr>
+          <w:b/>
+          <w:bCs/>
+        </w:rPr>
+      </w:pPr>
+      <w:r>
+        <w:rPr>
+          <w:b/>
+          <w:bCs/>
+        </w:rPr>
+        <w:t xml:space="preserve">Si tiene como objetivo de </w:t>
+      </w:r>
+      <w:proofErr w:type="spellStart"/>
+      <w:r>
+        <w:rPr>
+          <w:b/>
+          <w:bCs/>
+        </w:rPr>
+        <w:t>maestria</w:t>
+      </w:r>
+      <w:proofErr w:type="spellEnd"/>
+      <w:r>
+        <w:rPr>
+          <w:b/>
+          <w:bCs/>
+        </w:rPr>
+        <w:t xml:space="preserve">, revise si tiene plata en las cesantías y pague parte de la </w:t>
+      </w:r>
+      <w:proofErr w:type="spellStart"/>
+      <w:r>
+        <w:rPr>
+          <w:b/>
+          <w:bCs/>
+        </w:rPr>
+        <w:t>maestria</w:t>
+      </w:r>
+      <w:proofErr w:type="spellEnd"/>
+      <w:r>
+        <w:rPr>
+          <w:b/>
+          <w:bCs/>
+        </w:rPr>
+        <w:t>.</w:t>
+      </w:r>
+    </w:p>
+    <w:p>
+      <w:pPr>
+        <w:pStyle w:val="Prrafodelista"/>
+        <w:numPr>
+          <w:ilvl w:val="1"/>
+          <w:numId w:val="2"/>
+        </w:numPr>
+        <w:rPr>
+          <w:b/>
+          <w:bCs/>
+        </w:rPr>
+      </w:pPr>
+      <w:proofErr w:type="spellStart"/>
+      <w:r>
+        <w:rPr>
+          <w:b/>
+          <w:bCs/>
+        </w:rPr>
+        <w:t>si</w:t>
+      </w:r>
+      <w:proofErr w:type="spellEnd"/>
+      <w:r>
+        <w:rPr>
+          <w:b/>
+          <w:bCs/>
+        </w:rPr>
+        <w:t xml:space="preserve"> tiene objetivo </w:t>
+      </w:r>
+      <w:proofErr w:type="spellStart"/>
+      <w:r>
+        <w:rPr>
+          <w:b/>
+          <w:bCs/>
+        </w:rPr>
+        <w:t>maestria</w:t>
+      </w:r>
+      <w:proofErr w:type="spellEnd"/>
+      <w:r>
+        <w:rPr>
+          <w:b/>
+          <w:bCs/>
+        </w:rPr>
+        <w:t xml:space="preserve"> y no tiene plata en cesantías que coja de la cuenta de ahorros o si no que si endeude.</w:t>
+      </w:r>
+    </w:p>
+    <w:p>
+      <w:pPr>
+        <w:pStyle w:val="Prrafodelista"/>
+        <w:numPr>
+          <w:ilvl w:val="0"/>
+          <w:numId w:val="2"/>
+        </w:numPr>
+        <w:rPr>
+          <w:b/>
+          <w:bCs/>
+        </w:rPr>
+      </w:pPr>
+      <w:r>
+        <w:rPr>
+          <w:b/>
+          <w:bCs/>
+        </w:rPr>
+        <w:t>Compra de vehículo:</w:t>
+      </w:r>
+    </w:p>
+    <w:p>
+      <w:pPr>
+        <w:pStyle w:val="Prrafodelista"/>
+        <w:rPr>
+          <w:b/>
+          <w:bCs/>
+        </w:rPr>
+      </w:pPr>
+      <w:r>
+        <w:rPr>
+          <w:b/>
+          <w:bCs/>
+        </w:rPr>
+        <w:t xml:space="preserve">Si tiene plata ahorrada que le pregunte el asesor si </w:t>
+      </w:r>
+      <w:proofErr w:type="spellStart"/>
+      <w:r>
+        <w:rPr>
+          <w:b/>
+          <w:bCs/>
+        </w:rPr>
+        <w:t>venderia</w:t>
+      </w:r>
+      <w:proofErr w:type="spellEnd"/>
+      <w:r>
+        <w:rPr>
+          <w:b/>
+          <w:bCs/>
+        </w:rPr>
+        <w:t xml:space="preserve"> el carro actual o si es uno nuevo sin venta del anterior.</w:t>
+      </w:r>
+    </w:p>
+    <w:p>
+      <w:pPr>
+        <w:pStyle w:val="Prrafodelista"/>
+        <w:numPr>
+          <w:ilvl w:val="1"/>
+          <w:numId w:val="2"/>
+        </w:numPr>
+        <w:rPr>
+          <w:b/>
+          <w:bCs/>
+        </w:rPr>
+      </w:pPr>
+      <w:proofErr w:type="spellStart"/>
+      <w:r>
+        <w:rPr>
+          <w:b/>
+          <w:bCs/>
+        </w:rPr>
+        <w:t>si</w:t>
+      </w:r>
+      <w:proofErr w:type="spellEnd"/>
+      <w:r>
+        <w:rPr>
+          <w:b/>
+          <w:bCs/>
+        </w:rPr>
+        <w:t xml:space="preserve"> </w:t>
+      </w:r>
+      <w:proofErr w:type="spellStart"/>
+      <w:r>
+        <w:rPr>
+          <w:b/>
+          <w:bCs/>
+        </w:rPr>
+        <w:t>venderia</w:t>
+      </w:r>
+      <w:proofErr w:type="spellEnd"/>
+      <w:r>
+        <w:rPr>
+          <w:b/>
+          <w:bCs/>
+        </w:rPr>
+        <w:t xml:space="preserve"> cual </w:t>
+      </w:r>
+      <w:proofErr w:type="spellStart"/>
+      <w:r>
+        <w:rPr>
+          <w:b/>
+          <w:bCs/>
+        </w:rPr>
+        <w:t>venderia</w:t>
+      </w:r>
+      <w:proofErr w:type="spellEnd"/>
+      <w:r>
+        <w:rPr>
+          <w:b/>
+          <w:bCs/>
+        </w:rPr>
+        <w:t xml:space="preserve"> y que valor.</w:t>
+      </w:r>
+    </w:p>
+    <w:p>
+      <w:pPr>
+        <w:pStyle w:val="Prrafodelista"/>
+        <w:numPr>
+          <w:ilvl w:val="1"/>
+          <w:numId w:val="2"/>
+        </w:numPr>
+        <w:rPr>
+          <w:b/>
+          <w:bCs/>
+        </w:rPr>
+      </w:pPr>
+      <w:r>
+        <w:rPr>
+          <w:b/>
+          <w:bCs/>
+        </w:rPr>
+        <w:t xml:space="preserve">Si no </w:t>
+      </w:r>
+      <w:proofErr w:type="spellStart"/>
+      <w:r>
+        <w:rPr>
+          <w:b/>
+          <w:bCs/>
+        </w:rPr>
+        <w:t>venderia</w:t>
+      </w:r>
+      <w:proofErr w:type="spellEnd"/>
+      <w:r>
+        <w:rPr>
+          <w:b/>
+          <w:bCs/>
+        </w:rPr>
+        <w:t xml:space="preserve"> </w:t>
+      </w:r>
+      <w:r>
+        <w:rPr>
+          <w:b/>
+          <w:bCs/>
+        </w:rPr>
+        <w:t xml:space="preserve">que coja el sobrante de los activos luego de presupuestar sus gastos y compre el carro si le alcanza y, sino que se </w:t>
+      </w:r>
+      <w:proofErr w:type="spellStart"/>
+      <w:r>
+        <w:rPr>
+          <w:b/>
+          <w:bCs/>
+        </w:rPr>
+        <w:t>enduede</w:t>
+      </w:r>
+      <w:proofErr w:type="spellEnd"/>
+      <w:r>
+        <w:rPr>
+          <w:b/>
+          <w:bCs/>
+        </w:rPr>
+        <w:t>. según su flujo de caja.</w:t>
+      </w:r>
+    </w:p>
+    <w:p>
+      <w:pPr>
+        <w:pStyle w:val="Prrafodelista"/>
+        <w:numPr>
+          <w:ilvl w:val="0"/>
+          <w:numId w:val="2"/>
+        </w:numPr>
+        <w:rPr>
+          <w:b/>
+          <w:bCs/>
+        </w:rPr>
+      </w:pPr>
+      <w:r>
+        <w:rPr>
+          <w:b/>
+          <w:bCs/>
+        </w:rPr>
+        <w:t>Compra de casa: El asesor analiza si le conviene o no comprar o arrendar.</w:t>
+      </w:r>
+    </w:p>
+    <w:p>
+      <w:pPr>
+        <w:pStyle w:val="Prrafodelista"/>
+        <w:numPr>
+          <w:ilvl w:val="0"/>
+          <w:numId w:val="2"/>
+        </w:numPr>
+        <w:rPr>
+          <w:b/>
+          <w:bCs/>
+        </w:rPr>
+      </w:pPr>
+      <w:proofErr w:type="gramStart"/>
+      <w:r>
+        <w:rPr>
+          <w:b/>
+          <w:bCs/>
+        </w:rPr>
+        <w:t>Pantallazo mostrándoles una alerta donde se diga al asesor que debe hacer el análisis de comprar o arrendar!!</w:t>
+      </w:r>
+      <w:proofErr w:type="gramEnd"/>
+      <w:r>
+        <w:rPr>
+          <w:b/>
+          <w:bCs/>
+        </w:rPr>
+        <w:t xml:space="preserve"> Y el análisis de topes para enviar a </w:t>
+      </w:r>
+      <w:r>
+        <w:rPr>
+          <w:b/>
+          <w:bCs/>
+        </w:rPr>
+        <w:t>voluntarias.</w:t>
+      </w:r>
+    </w:p>
+    <w:p>
+      <w:pPr>
+        <w:pStyle w:val="Prrafodelista"/>
+        <w:numPr>
+          <w:ilvl w:val="0"/>
+          <w:numId w:val="2"/>
+        </w:numPr>
+        <w:rPr>
+          <w:b/>
+          <w:bCs/>
+        </w:rPr>
+      </w:pPr>
+      <w:r>
+        <w:rPr>
+          <w:b/>
+          <w:bCs/>
+        </w:rPr>
+        <w:t>Si salió favorable vivir en arriendo e invertir el capital de lo ahorrado que se vaya para gastos anuales y otra parte para invertir.</w:t>
+      </w:r>
+    </w:p>
+    <w:p>
+      <w:pPr>
+        <w:ind w:left="360"/>
+        <w:rPr>
+          <w:b/>
+          <w:bCs/>
+        </w:rPr>
+      </w:pPr>
+      <w:r>
+        <w:rPr>
+          <w:b/>
+          <w:bCs/>
+        </w:rPr>
+        <w:t>7.1.1 si salió favorable comprar casa pasar al 7.1</w:t>
+      </w:r>
+    </w:p>
+    <w:p>
+      <w:pPr>
+        <w:pStyle w:val="Prrafodelista"/>
+        <w:numPr>
+          <w:ilvl w:val="1"/>
+          <w:numId w:val="2"/>
+        </w:numPr>
+        <w:rPr>
+          <w:b/>
+          <w:bCs/>
+        </w:rPr>
+      </w:pPr>
+      <w:r>
+        <w:rPr>
+          <w:b/>
+          <w:bCs/>
+        </w:rPr>
+        <w:t xml:space="preserve">si quiere comprar </w:t>
+      </w:r>
+      <w:proofErr w:type="gramStart"/>
+      <w:r>
+        <w:rPr>
+          <w:b/>
+          <w:bCs/>
+        </w:rPr>
+        <w:t>casa  y</w:t>
+      </w:r>
+      <w:proofErr w:type="gramEnd"/>
+      <w:r>
+        <w:rPr>
+          <w:b/>
+          <w:bCs/>
+        </w:rPr>
+        <w:t xml:space="preserve"> esta muy endeudado, que no se endeude </w:t>
+      </w:r>
+      <w:proofErr w:type="spellStart"/>
+      <w:r>
+        <w:rPr>
+          <w:b/>
+          <w:bCs/>
+        </w:rPr>
+        <w:t>mas</w:t>
+      </w:r>
+      <w:proofErr w:type="spellEnd"/>
+      <w:r>
+        <w:rPr>
+          <w:b/>
+          <w:bCs/>
+        </w:rPr>
+        <w:t>!! Y esa plata que tiene ahorrada mejor en estrategia de salida de deudas.</w:t>
+      </w:r>
+    </w:p>
+    <w:p>
+      <w:pPr>
+        <w:pStyle w:val="Prrafodelista"/>
+        <w:numPr>
+          <w:ilvl w:val="1"/>
+          <w:numId w:val="2"/>
+        </w:numPr>
+        <w:rPr>
+          <w:b/>
+          <w:bCs/>
+        </w:rPr>
+      </w:pPr>
+      <w:r>
+        <w:rPr>
+          <w:b/>
+          <w:bCs/>
+        </w:rPr>
+        <w:lastRenderedPageBreak/>
+        <w:t>Si quiere comprar casa y su endeudamiento es bajo</w:t>
+      </w:r>
+      <w:r>
+        <w:rPr>
+          <w:b/>
+          <w:bCs/>
+        </w:rPr>
+        <w:t xml:space="preserve"> o nulo utilizar el capital para pagar la cuota inicial. Si le da para pagar el 30% o si no recomendar bajar el valor del </w:t>
+      </w:r>
+      <w:proofErr w:type="gramStart"/>
+      <w:r>
+        <w:rPr>
+          <w:b/>
+          <w:bCs/>
+        </w:rPr>
+        <w:t>inmueble .</w:t>
+      </w:r>
+      <w:proofErr w:type="gramEnd"/>
+    </w:p>
+    <w:p>
+      <w:pPr>
+        <w:pStyle w:val="Prrafodelista"/>
+        <w:rPr>
+          <w:b/>
+          <w:bCs/>
+        </w:rPr>
+      </w:pPr>
+    </w:p>
+    <w:p>
+      <w:pPr>
+        <w:pStyle w:val="Prrafodelista"/>
+        <w:numPr>
+          <w:ilvl w:val="0"/>
+          <w:numId w:val="2"/>
+        </w:numPr>
+        <w:rPr>
+          <w:b/>
+          <w:bCs/>
+        </w:rPr>
+      </w:pPr>
+      <w:r>
+        <w:rPr>
+          <w:b/>
+          <w:bCs/>
+        </w:rPr>
+        <w:t>Si tiene plata en fondos de pensiones voluntarias y quiere compra inmueble que use ese dinero para comprar el inmueble.</w:t>
+      </w:r>
+    </w:p>
+    <w:p>
+      <w:pPr>
+        <w:pStyle w:val="Prrafodelista"/>
+        <w:numPr>
+          <w:ilvl w:val="0"/>
+          <w:numId w:val="2"/>
+        </w:numPr>
+        <w:rPr>
+          <w:b/>
+          <w:bCs/>
+        </w:rPr>
+      </w:pPr>
+      <w:r>
+        <w:rPr>
+          <w:b/>
+          <w:bCs/>
+        </w:rPr>
+        <w:t xml:space="preserve">Si tiene plata en pensiones voluntarias y tiene deuda en crédito hipotecario o leasing que abone a la deuda </w:t>
+      </w:r>
+      <w:proofErr w:type="spellStart"/>
+      <w:r>
+        <w:rPr>
+          <w:b/>
+          <w:bCs/>
+        </w:rPr>
+        <w:t>mas</w:t>
+      </w:r>
+      <w:proofErr w:type="spellEnd"/>
+      <w:r>
+        <w:rPr>
+          <w:b/>
+          <w:bCs/>
+        </w:rPr>
+        <w:t xml:space="preserve"> baja de vivienda.</w:t>
+      </w:r>
+    </w:p>
+    <w:p>
+      <w:pPr>
+        <w:pStyle w:val="Prrafodelista"/>
+        <w:numPr>
+          <w:ilvl w:val="0"/>
+          <w:numId w:val="2"/>
+        </w:numPr>
+        <w:rPr>
+          <w:b/>
+          <w:bCs/>
+        </w:rPr>
+      </w:pPr>
+      <w:r>
+        <w:rPr>
+          <w:b/>
+          <w:bCs/>
+        </w:rPr>
+        <w:t xml:space="preserve">Si tiene plata en muchos </w:t>
+      </w:r>
+      <w:proofErr w:type="spellStart"/>
+      <w:r>
+        <w:rPr>
+          <w:b/>
+          <w:bCs/>
+        </w:rPr>
+        <w:t>cDTs</w:t>
+      </w:r>
+      <w:proofErr w:type="spellEnd"/>
+      <w:r>
+        <w:rPr>
+          <w:b/>
+          <w:bCs/>
+        </w:rPr>
+        <w:t xml:space="preserve"> Recomendar inversiones en dólares. Dejando pagado la mitad de los gastos anuales.</w:t>
+      </w:r>
+    </w:p>
+    <w:p>
+      <w:pPr>
+        <w:rPr>
+          <w:b/>
+          <w:bCs/>
+        </w:rPr>
+      </w:pPr>
+    </w:p>
+    <w:p>
+      <w:pPr>
+        <w:pStyle w:val="Prrafodelista"/>
+        <w:numPr>
+          <w:ilvl w:val="0"/>
+          <w:numId w:val="2"/>
+        </w:numPr>
+        <w:rPr>
+          <w:b/>
+          <w:bCs/>
+        </w:rPr>
+      </w:pPr>
+      <w:r>
+        <w:rPr>
+          <w:b/>
+          <w:bCs/>
+        </w:rPr>
+        <w:t xml:space="preserve">Si tiene un monto mayor de 100 millones en fondos voluntarias con otra </w:t>
+      </w:r>
+      <w:r>
+        <w:rPr>
+          <w:b/>
+          <w:bCs/>
+        </w:rPr>
+        <w:t>con otra entidad pasarlo con nosotros Skandia.</w:t>
+      </w:r>
+    </w:p>
+    <w:p>
+      <w:pPr>
+        <w:pStyle w:val="Prrafodelista"/>
+        <w:rPr>
+          <w:b/>
+          <w:bCs/>
+        </w:rPr>
+      </w:pPr>
+    </w:p>
+    <w:p>
+      <w:pPr>
+        <w:pStyle w:val="Prrafodelista"/>
+        <w:numPr>
+          <w:ilvl w:val="0"/>
+          <w:numId w:val="2"/>
+        </w:numPr>
+        <w:rPr>
+          <w:b/>
+          <w:bCs/>
+        </w:rPr>
+      </w:pPr>
+      <w:r>
+        <w:rPr>
+          <w:b/>
+          <w:bCs/>
+        </w:rPr>
+        <w:t>Fondo de emergencia los carros a menos que se deban los carros, si deben revisar si tiene un ahorro, si es independiente calcular si es empleado que sea su liquidación.</w:t>
+      </w:r>
+    </w:p>
+    <w:p>
+      <w:pPr>
+        <w:pStyle w:val="Prrafodelista"/>
+        <w:rPr>
+          <w:b/>
+          <w:bCs/>
+        </w:rPr>
+      </w:pPr>
+    </w:p>
+    <w:p>
+      <w:pPr>
+        <w:pStyle w:val="Prrafodelista"/>
+        <w:numPr>
+          <w:ilvl w:val="0"/>
+          <w:numId w:val="2"/>
+        </w:numPr>
+        <w:rPr>
+          <w:b/>
+          <w:bCs/>
+        </w:rPr>
+      </w:pPr>
+      <w:proofErr w:type="spellStart"/>
+      <w:r>
+        <w:rPr>
+          <w:b/>
+          <w:bCs/>
+        </w:rPr>
+        <w:t>Cesantias</w:t>
+      </w:r>
+      <w:proofErr w:type="spellEnd"/>
+      <w:r>
+        <w:rPr>
+          <w:b/>
+          <w:bCs/>
+        </w:rPr>
+        <w:t xml:space="preserve">: si no tiene mas a que recomendar a fondo </w:t>
+      </w:r>
+      <w:proofErr w:type="spellStart"/>
+      <w:r>
+        <w:rPr>
+          <w:b/>
+          <w:bCs/>
+        </w:rPr>
+        <w:t>emergencia.si</w:t>
+      </w:r>
+      <w:proofErr w:type="spellEnd"/>
+      <w:r>
+        <w:rPr>
+          <w:b/>
+          <w:bCs/>
+        </w:rPr>
+        <w:t xml:space="preserve"> tiene como objetivo compra de vivienda revisare si se ajusta para compra de vivienda sino dejarlo quieto.</w:t>
+      </w:r>
+    </w:p>
+    <w:p>
+      <w:pPr>
+        <w:pStyle w:val="Prrafodelista"/>
+        <w:rPr>
+          <w:b/>
+          <w:bCs/>
+        </w:rPr>
+      </w:pPr>
+    </w:p>
+    <w:p>
+      <w:pPr>
+        <w:pStyle w:val="Prrafodelista"/>
+        <w:numPr>
+          <w:ilvl w:val="0"/>
+          <w:numId w:val="2"/>
+        </w:numPr>
+        <w:rPr>
+          <w:b/>
+          <w:bCs/>
+        </w:rPr>
+      </w:pPr>
+      <w:r>
+        <w:rPr>
+          <w:b/>
+          <w:bCs/>
+        </w:rPr>
+        <w:t xml:space="preserve">Cuentas ahorros en </w:t>
+      </w:r>
+      <w:proofErr w:type="spellStart"/>
+      <w:proofErr w:type="gramStart"/>
+      <w:r>
+        <w:rPr>
+          <w:b/>
+          <w:bCs/>
+        </w:rPr>
+        <w:t>dólares.destinar</w:t>
+      </w:r>
+      <w:proofErr w:type="spellEnd"/>
+      <w:proofErr w:type="gramEnd"/>
+      <w:r>
+        <w:rPr>
+          <w:b/>
+          <w:bCs/>
+        </w:rPr>
+        <w:t xml:space="preserve"> una parte para </w:t>
+      </w:r>
+      <w:proofErr w:type="spellStart"/>
+      <w:r>
+        <w:rPr>
+          <w:b/>
+          <w:bCs/>
+        </w:rPr>
+        <w:t>viajes,y</w:t>
+      </w:r>
+      <w:proofErr w:type="spellEnd"/>
+      <w:r>
+        <w:rPr>
+          <w:b/>
+          <w:bCs/>
+        </w:rPr>
+        <w:t xml:space="preserve"> el restante destinarlo para invertir o algún objetivo adicional.</w:t>
+      </w:r>
+    </w:p>
+    <w:p>
+      <w:pPr>
+        <w:pStyle w:val="Prrafodelista"/>
+        <w:rPr>
+          <w:b/>
+          <w:bCs/>
+        </w:rPr>
+      </w:pPr>
+    </w:p>
+    <w:p>
+      <w:pPr>
+        <w:pStyle w:val="Prrafodelista"/>
+        <w:numPr>
+          <w:ilvl w:val="0"/>
+          <w:numId w:val="2"/>
+        </w:numPr>
+        <w:rPr>
+          <w:b/>
+          <w:bCs/>
+        </w:rPr>
+      </w:pPr>
+      <w:r>
+        <w:rPr>
+          <w:b/>
+          <w:bCs/>
+        </w:rPr>
+        <w:t xml:space="preserve">Capital en un fondo </w:t>
+      </w:r>
+      <w:proofErr w:type="spellStart"/>
+      <w:r>
+        <w:rPr>
+          <w:b/>
+          <w:bCs/>
+        </w:rPr>
+        <w:t>pension</w:t>
+      </w:r>
+      <w:proofErr w:type="spellEnd"/>
+      <w:r>
+        <w:rPr>
+          <w:b/>
+          <w:bCs/>
+        </w:rPr>
+        <w:t xml:space="preserve"> colectiva revisar de acuerdo los objetivos y si la plata alcanza para invertir se debe poner a invertir.</w:t>
+      </w:r>
+    </w:p>
+    <w:p>
+      <w:pPr>
+        <w:pStyle w:val="Prrafodelista"/>
+        <w:rPr>
+          <w:b/>
+          <w:bCs/>
+        </w:rPr>
+      </w:pPr>
+    </w:p>
+    <w:p>
+      <w:pPr>
+        <w:pStyle w:val="Prrafodelista"/>
+        <w:numPr>
+          <w:ilvl w:val="0"/>
+          <w:numId w:val="2"/>
+        </w:numPr>
+        <w:rPr>
+          <w:b/>
+          <w:bCs/>
+        </w:rPr>
+      </w:pPr>
+      <w:r>
+        <w:rPr>
+          <w:b/>
+          <w:bCs/>
+        </w:rPr>
+        <w:t xml:space="preserve">Si tiene un apto en arriendo y es rentable &gt;1% anual </w:t>
+      </w:r>
+      <w:r>
+        <w:rPr>
+          <w:b/>
+          <w:bCs/>
+        </w:rPr>
+        <w:t>y esta muy endeudado y afecta flujo caja mensual que lo venda.</w:t>
+      </w:r>
+    </w:p>
+    <w:p>
+      <w:pPr>
+        <w:ind w:left="708"/>
+        <w:rPr>
+          <w:b/>
+          <w:bCs/>
+        </w:rPr>
+      </w:pPr>
+      <w:r>
+        <w:rPr>
+          <w:b/>
+          <w:bCs/>
+        </w:rPr>
+        <w:t xml:space="preserve">Si la rentabilidad es buena y su flujo de caja es </w:t>
+      </w:r>
+      <w:proofErr w:type="spellStart"/>
+      <w:r>
+        <w:rPr>
+          <w:b/>
+          <w:bCs/>
+        </w:rPr>
+        <w:t>buenoque</w:t>
+      </w:r>
+      <w:proofErr w:type="spellEnd"/>
+      <w:r>
+        <w:rPr>
+          <w:b/>
+          <w:bCs/>
+        </w:rPr>
+        <w:t xml:space="preserve"> lo mantenga.</w:t>
+      </w:r>
+    </w:p>
+    <w:p>
+      <w:pPr>
+        <w:ind w:left="708"/>
+        <w:rPr>
+          <w:b/>
+          <w:bCs/>
+        </w:rPr>
+      </w:pPr>
+      <w:r>
+        <w:rPr>
+          <w:b/>
+          <w:bCs/>
+        </w:rPr>
+        <w:t>Pero si tiene mas del 50% en finca raíz es mejor que diversifique.</w:t>
+      </w:r>
+      <w:r>
+        <w:rPr>
+          <w:b/>
+          <w:bCs/>
+        </w:rPr>
+        <w:t xml:space="preserve"> Y si tiene mas de 500 millones en capital </w:t>
+      </w:r>
+      <w:proofErr w:type="spellStart"/>
+      <w:r>
+        <w:rPr>
+          <w:b/>
+          <w:bCs/>
+        </w:rPr>
+        <w:t>minmo</w:t>
+      </w:r>
+      <w:proofErr w:type="spellEnd"/>
+      <w:r>
+        <w:rPr>
+          <w:b/>
+          <w:bCs/>
+        </w:rPr>
+        <w:t xml:space="preserve"> la finca necesitamos 150.000 </w:t>
+      </w:r>
+      <w:proofErr w:type="spellStart"/>
+      <w:r>
+        <w:rPr>
+          <w:b/>
+          <w:bCs/>
+        </w:rPr>
+        <w:t>usd</w:t>
+      </w:r>
+      <w:proofErr w:type="spellEnd"/>
+      <w:r>
+        <w:rPr>
+          <w:b/>
+          <w:bCs/>
+        </w:rPr>
+        <w:t xml:space="preserve"> para invertir en </w:t>
+      </w:r>
+      <w:proofErr w:type="spellStart"/>
+      <w:proofErr w:type="gramStart"/>
+      <w:r>
+        <w:rPr>
+          <w:b/>
+          <w:bCs/>
+        </w:rPr>
+        <w:t>F.raiz</w:t>
+      </w:r>
+      <w:proofErr w:type="spellEnd"/>
+      <w:proofErr w:type="gramEnd"/>
+      <w:r>
+        <w:rPr>
+          <w:b/>
+          <w:bCs/>
+        </w:rPr>
+        <w:t xml:space="preserve"> en miami y lo otro mandarlo a otra inversión.</w:t>
+      </w:r>
+    </w:p>
+    <w:p>
+      <w:pPr>
+        <w:ind w:firstLine="708"/>
+        <w:rPr>
+          <w:b/>
+          <w:bCs/>
+        </w:rPr>
+      </w:pPr>
+      <w:r>
+        <w:rPr>
+          <w:b/>
+          <w:bCs/>
+        </w:rPr>
+        <w:t>17.</w:t>
+      </w:r>
+      <w:r>
+        <w:rPr>
+          <w:b/>
+          <w:bCs/>
+        </w:rPr>
+        <w:t xml:space="preserve">si tienen </w:t>
+      </w:r>
+      <w:proofErr w:type="gramStart"/>
+      <w:r>
+        <w:rPr>
+          <w:b/>
+          <w:bCs/>
+        </w:rPr>
+        <w:t>acciones</w:t>
+      </w:r>
+      <w:proofErr w:type="gramEnd"/>
+      <w:r>
+        <w:rPr>
+          <w:b/>
+          <w:bCs/>
+        </w:rPr>
+        <w:t xml:space="preserve"> pero es un valor muy pequeño y poner un aviso para el asesor valore la inversión.</w:t>
+      </w:r>
+    </w:p>
+    <w:p>
+      <w:pPr>
+        <w:ind w:firstLine="708"/>
+        <w:rPr>
+          <w:b/>
+          <w:bCs/>
+        </w:rPr>
+      </w:pPr>
+      <w:r>
+        <w:rPr>
+          <w:b/>
+          <w:bCs/>
+        </w:rPr>
+        <w:t xml:space="preserve">18. stock </w:t>
+      </w:r>
+      <w:proofErr w:type="spellStart"/>
+      <w:r>
+        <w:rPr>
+          <w:b/>
+          <w:bCs/>
+        </w:rPr>
+        <w:t>option</w:t>
+      </w:r>
+      <w:proofErr w:type="spellEnd"/>
+      <w:r>
+        <w:rPr>
+          <w:b/>
+          <w:bCs/>
+        </w:rPr>
+        <w:t xml:space="preserve"> poner el valor </w:t>
+      </w:r>
+      <w:proofErr w:type="spellStart"/>
+      <w:r>
+        <w:rPr>
+          <w:b/>
+          <w:bCs/>
+        </w:rPr>
+        <w:t>vestiado</w:t>
+      </w:r>
+      <w:proofErr w:type="spellEnd"/>
+      <w:r>
+        <w:rPr>
+          <w:b/>
+          <w:bCs/>
+        </w:rPr>
+        <w:t xml:space="preserve"> ya con el que cuenta.</w:t>
+      </w:r>
+    </w:p>
+    <w:p>
+      <w:pPr>
+        <w:ind w:firstLine="708"/>
+        <w:rPr>
+          <w:b/>
+          <w:bCs/>
+        </w:rPr>
+      </w:pPr>
+      <w:r>
+        <w:rPr>
+          <w:b/>
+          <w:bCs/>
+        </w:rPr>
+        <w:t xml:space="preserve">Esa plata es mejor dejar </w:t>
+      </w:r>
+    </w:p>
+    <w:p>
+      <w:pPr>
+        <w:ind w:firstLine="708"/>
+        <w:rPr>
+          <w:b/>
+          <w:bCs/>
+        </w:rPr>
+      </w:pPr>
+      <w:r>
+        <w:rPr>
+          <w:b/>
+          <w:bCs/>
+        </w:rPr>
+        <w:t>19.si tiene plata ahorrada y tiene deudas que pague lo que mas pueda de deudas comenzando por la deuda mas pequeña</w:t>
+      </w:r>
+      <w:r>
+        <w:rPr>
+          <w:b/>
+          <w:bCs/>
+        </w:rPr>
+        <w:t xml:space="preserve"> a la </w:t>
+      </w:r>
+      <w:r>
+        <w:rPr>
+          <w:b/>
+          <w:bCs/>
+        </w:rPr>
+        <w:t>más</w:t>
+      </w:r>
+      <w:r>
+        <w:rPr>
+          <w:b/>
+          <w:bCs/>
+        </w:rPr>
+        <w:t xml:space="preserve"> grande.</w:t>
+      </w:r>
+    </w:p>
+    <w:p>
+      <w:pPr>
+        <w:ind w:firstLine="708"/>
+        <w:rPr>
+          <w:b/>
+          <w:bCs/>
+        </w:rPr>
+      </w:pPr>
+      <w:r>
+        <w:rPr>
+          <w:b/>
+          <w:bCs/>
+        </w:rPr>
+        <w:t>20.tiene deudas, pero no tiene nada de plata ahorrada, primero compra de cartera y luego vender carro y deudas.</w:t>
+      </w:r>
+    </w:p>
+    <w:p>
+      <w:pPr>
+        <w:ind w:firstLine="708"/>
+        <w:rPr>
+          <w:b/>
+          <w:bCs/>
+        </w:rPr>
+      </w:pPr>
+      <w:r>
+        <w:rPr>
+          <w:b/>
+          <w:bCs/>
+        </w:rPr>
+        <w:lastRenderedPageBreak/>
+        <w:t xml:space="preserve">21.Cuenta por cobrar si genera rentabilidad dejarla y sino pedir la plata pronto. Y si no se </w:t>
+      </w:r>
+      <w:r>
+        <w:rPr>
+          <w:b/>
+          <w:bCs/>
+        </w:rPr>
+        <w:t>puede</w:t>
+      </w:r>
+      <w:r>
+        <w:rPr>
+          <w:b/>
+          <w:bCs/>
+        </w:rPr>
+        <w:t xml:space="preserve"> pedir dejarla quieta.</w:t>
+      </w:r>
+    </w:p>
+    <w:p>
+      <w:pPr>
+        <w:ind w:firstLine="708"/>
+        <w:rPr>
+          <w:b/>
+          <w:bCs/>
+        </w:rPr>
+      </w:pPr>
+    </w:p>
+    <w:p>
+      <w:pPr>
+        <w:ind w:firstLine="708"/>
+        <w:rPr>
+          <w:b/>
+          <w:bCs/>
+        </w:rPr>
+      </w:pPr>
+      <w:r>
+        <w:rPr>
+          <w:b/>
+          <w:bCs/>
+        </w:rPr>
+        <w:t>22.</w:t>
+      </w:r>
+      <w:r>
+        <w:rPr>
+          <w:b/>
+          <w:bCs/>
+        </w:rPr>
+        <w:t xml:space="preserve"> </w:t>
+      </w:r>
+    </w:p>
+    <w:p>
+      <w:pPr>
+        <w:ind w:firstLine="708"/>
+        <w:rPr>
+          <w:b/>
+          <w:bCs/>
+        </w:rPr>
+      </w:pPr>
+    </w:p>
+    <w:p>
+      <w:pPr>
+        <w:ind w:firstLine="708"/>
+        <w:rPr>
+          <w:b/>
+          <w:bCs/>
+        </w:rPr>
+      </w:pPr>
+      <w:r>
+        <w:rPr>
+          <w:b/>
+          <w:bCs/>
+        </w:rPr>
+        <w:tab/>
+      </w:r>
+    </w:p>
+    <w:p>
+      <w:pPr>
+        <w:ind w:left="708"/>
         <w:rPr>
           <w:b/>
           <w:bCs/>
@@ -942,9 +2214,9 @@
   </w:abstractNum>
   <w:abstractNum w:abstractNumId="1" w15:restartNumberingAfterBreak="0">
     <w:nsid w:val="3A8965E8"/>
-    <w:multiLevelType w:val="hybridMultilevel"/>
-    <w:tmpl w:val="983CD530"/>
-    <w:lvl w:ilvl="0" w:tplc="A1E69DF0">
+    <w:multiLevelType w:val="multilevel"/>
+    <w:tmpl w:val="6420B7F2"/>
+    <w:lvl w:ilvl="0">
       <w:start w:val="1"/>
       <w:numFmt w:val="decimal"/>
       <w:lvlText w:val="%1."/>
@@ -956,77 +2228,109 @@
         <w:rFonts w:hint="default"/>
       </w:rPr>
     </w:lvl>
-    <w:lvl w:ilvl="1" w:tplc="240A0019" w:tentative="1">
-      <w:start w:val="1"/>
-      <w:numFmt w:val="lowerLetter"/>
-      <w:lvlText w:val="%2."/>
-      <w:lvlJc w:val="left"/>
-      <w:pPr>
-        <w:ind w:left="1440" w:hanging="360"/>
-      </w:pPr>
-    </w:lvl>
-    <w:lvl w:ilvl="2" w:tplc="240A001B" w:tentative="1">
-      <w:start w:val="1"/>
-      <w:numFmt w:val="lowerRoman"/>
-      <w:lvlText w:val="%3."/>
-      <w:lvlJc w:val="right"/>
-      <w:pPr>
-        <w:ind w:left="2160" w:hanging="180"/>
-      </w:pPr>
-    </w:lvl>
-    <w:lvl w:ilvl="3" w:tplc="240A000F" w:tentative="1">
+    <w:lvl w:ilvl="1">
       <w:start w:val="1"/>
       <w:numFmt w:val="decimal"/>
-      <w:lvlText w:val="%4."/>
+      <w:isLgl/>
+      <w:lvlText w:val="%1.%2"/>
       <w:lvlJc w:val="left"/>
       <w:pPr>
-        <w:ind w:left="2880" w:hanging="360"/>
-      </w:pPr>
+        <w:ind w:left="720" w:hanging="360"/>
+      </w:pPr>
+      <w:rPr>
+        <w:rFonts w:hint="default"/>
+      </w:rPr>
     </w:lvl>
-    <w:lvl w:ilvl="4" w:tplc="240A0019" w:tentative="1">
-      <w:start w:val="1"/>
-      <w:numFmt w:val="lowerLetter"/>
-      <w:lvlText w:val="%5."/>
-      <w:lvlJc w:val="left"/>
-      <w:pPr>
-        <w:ind w:left="3600" w:hanging="360"/>
-      </w:pPr>
-    </w:lvl>
-    <w:lvl w:ilvl="5" w:tplc="240A001B" w:tentative="1">
-      <w:start w:val="1"/>
-      <w:numFmt w:val="lowerRoman"/>
-      <w:lvlText w:val="%6."/>
-      <w:lvlJc w:val="right"/>
-      <w:pPr>
-        <w:ind w:left="4320" w:hanging="180"/>
-      </w:pPr>
-    </w:lvl>
-    <w:lvl w:ilvl="6" w:tplc="240A000F" w:tentative="1">
+    <w:lvl w:ilvl="2">
       <w:start w:val="1"/>
       <w:numFmt w:val="decimal"/>
-      <w:lvlText w:val="%7."/>
+      <w:isLgl/>
+      <w:lvlText w:val="%1.%2.%3"/>
       <w:lvlJc w:val="left"/>
       <w:pPr>
-        <w:ind w:left="5040" w:hanging="360"/>
-      </w:pPr>
+        <w:ind w:left="1080" w:hanging="720"/>
+      </w:pPr>
+      <w:rPr>
+        <w:rFonts w:hint="default"/>
+      </w:rPr>
     </w:lvl>
-    <w:lvl w:ilvl="7" w:tplc="240A0019" w:tentative="1">
+    <w:lvl w:ilvl="3">
       <w:start w:val="1"/>
-      <w:numFmt w:val="lowerLetter"/>
-      <w:lvlText w:val="%8."/>
+      <w:numFmt w:val="decimal"/>
+      <w:isLgl/>
+      <w:lvlText w:val="%1.%2.%3.%4"/>
       <w:lvlJc w:val="left"/>
       <w:pPr>
-        <w:ind w:left="5760" w:hanging="360"/>
-      </w:pPr>
+        <w:ind w:left="1080" w:hanging="720"/>
+      </w:pPr>
+      <w:rPr>
+        <w:rFonts w:hint="default"/>
+      </w:rPr>
     </w:lvl>
-    <w:lvl w:ilvl="8" w:tplc="240A001B" w:tentative="1">
+    <w:lvl w:ilvl="4">
       <w:start w:val="1"/>
-      <w:numFmt w:val="lowerRoman"/>
-      <w:lvlText w:val="%9."/>
-      <w:lvlJc w:val="right"/>
-      <w:pPr>
-        <w:ind w:left="6480" w:hanging="180"/>
-      </w:pPr>
+      <w:numFmt w:val="decimal"/>
+      <w:isLgl/>
+      <w:lvlText w:val="%1.%2.%3.%4.%5"/>
+      <w:lvlJc w:val="left"/>
+      <w:pPr>
+        <w:ind w:left="1440" w:hanging="1080"/>
+      </w:pPr>
+      <w:rPr>
+        <w:rFonts w:hint="default"/>
+      </w:rPr>
+    </w:lvl>
+    <w:lvl w:ilvl="5">
+      <w:start w:val="1"/>
+      <w:numFmt w:val="decimal"/>
+      <w:isLgl/>
+      <w:lvlText w:val="%1.%2.%3.%4.%5.%6"/>
+      <w:lvlJc w:val="left"/>
+      <w:pPr>
+        <w:ind w:left="1440" w:hanging="1080"/>
+      </w:pPr>
+      <w:rPr>
+        <w:rFonts w:hint="default"/>
+      </w:rPr>
+    </w:lvl>
+    <w:lvl w:ilvl="6">
+      <w:start w:val="1"/>
+      <w:numFmt w:val="decimal"/>
+      <w:isLgl/>
+      <w:lvlText w:val="%1.%2.%3.%4.%5.%6.%7"/>
+      <w:lvlJc w:val="left"/>
+      <w:pPr>
+        <w:ind w:left="1800" w:hanging="1440"/>
+      </w:pPr>
+      <w:rPr>
+        <w:rFonts w:hint="default"/>
+      </w:rPr>
+    </w:lvl>
+    <w:lvl w:ilvl="7">
+      <w:start w:val="1"/>
+      <w:numFmt w:val="decimal"/>
+      <w:isLgl/>
+      <w:lvlText w:val="%1.%2.%3.%4.%5.%6.%7.%8"/>
+      <w:lvlJc w:val="left"/>
+      <w:pPr>
+        <w:ind w:left="1800" w:hanging="1440"/>
+      </w:pPr>
+      <w:rPr>
+        <w:rFonts w:hint="default"/>
+      </w:rPr>
+    </w:lvl>
+    <w:lvl w:ilvl="8">
+      <w:start w:val="1"/>
+      <w:numFmt w:val="decimal"/>
+      <w:isLgl/>
+      <w:lvlText w:val="%1.%2.%3.%4.%5.%6.%7.%8.%9"/>
+      <w:lvlJc w:val="left"/>
+      <w:pPr>
+        <w:ind w:left="2160" w:hanging="1800"/>
+      </w:pPr>
+      <w:rPr>
+        <w:rFonts w:hint="default"/>
+      </w:rPr>
     </w:lvl>
   </w:abstractNum>
   <w:num w:numId="1" w16cid:durableId="371921424">
